--- a/Project 5/escobarn_HBaseInvertedIndex_report.docx
+++ b/Project 5/escobarn_HBaseInvertedIndex_report.docx
@@ -13,47 +13,15 @@
           <w:sz w:val="20"/>
           <w:szCs w:val="20"/>
         </w:rPr>
-        <w:t>Nicolas Escobar (</w:t>
-      </w:r>
-      <w:proofErr w:type="spellStart"/>
+        <w:t>Nicolas Escobar (escobarn)</w:t>
+      </w:r>
       <w:r>
         <w:rPr>
           <w:sz w:val="20"/>
           <w:szCs w:val="20"/>
         </w:rPr>
-        <w:t>escobarn</w:t>
-      </w:r>
-      <w:proofErr w:type="spellEnd"/>
-      <w:r>
-        <w:rPr>
-          <w:sz w:val="20"/>
-          <w:szCs w:val="20"/>
-        </w:rPr>
-        <w:t>)</w:t>
-      </w:r>
-      <w:r>
-        <w:rPr>
-          <w:sz w:val="20"/>
-          <w:szCs w:val="20"/>
-        </w:rPr>
         <w:br/>
-        <w:t>Harsh Reddy (</w:t>
-      </w:r>
-      <w:proofErr w:type="spellStart"/>
-      <w:r>
-        <w:rPr>
-          <w:sz w:val="20"/>
-          <w:szCs w:val="20"/>
-        </w:rPr>
-        <w:t>hagandav</w:t>
-      </w:r>
-      <w:proofErr w:type="spellEnd"/>
-      <w:r>
-        <w:rPr>
-          <w:sz w:val="20"/>
-          <w:szCs w:val="20"/>
-        </w:rPr>
-        <w:t>)</w:t>
+        <w:t>Harsh Reddy (hagandav)</w:t>
       </w:r>
     </w:p>
     <w:p>
@@ -83,31 +51,20 @@
         </w:rPr>
         <w:br/>
       </w:r>
-      <w:proofErr w:type="spellStart"/>
       <w:r>
         <w:rPr>
           <w:sz w:val="40"/>
           <w:szCs w:val="40"/>
         </w:rPr>
-        <w:t>HBase</w:t>
-      </w:r>
-      <w:proofErr w:type="spellEnd"/>
+        <w:t xml:space="preserve">HBase </w:t>
+      </w:r>
       <w:r>
         <w:rPr>
           <w:sz w:val="40"/>
           <w:szCs w:val="40"/>
         </w:rPr>
-        <w:t xml:space="preserve"> </w:t>
-      </w:r>
-      <w:proofErr w:type="spellStart"/>
-      <w:r>
-        <w:rPr>
-          <w:sz w:val="40"/>
-          <w:szCs w:val="40"/>
-        </w:rPr>
         <w:t>FreqIndexBuilder</w:t>
       </w:r>
-      <w:proofErr w:type="spellEnd"/>
       <w:r>
         <w:rPr>
           <w:sz w:val="24"/>
@@ -203,23 +160,13 @@
           <w:szCs w:val="16"/>
         </w:rPr>
       </w:pPr>
-      <w:proofErr w:type="gramStart"/>
       <w:r>
         <w:rPr>
           <w:rFonts w:cs="Times New Roman"/>
           <w:sz w:val="16"/>
           <w:szCs w:val="16"/>
         </w:rPr>
-        <w:t>submission</w:t>
-      </w:r>
-      <w:proofErr w:type="gramEnd"/>
-      <w:r>
-        <w:rPr>
-          <w:rFonts w:cs="Times New Roman"/>
-          <w:sz w:val="16"/>
-          <w:szCs w:val="16"/>
-        </w:rPr>
-        <w:t xml:space="preserve"> page.</w:t>
+        <w:t>submission page.</w:t>
       </w:r>
     </w:p>
     <w:p>
@@ -248,6 +195,23 @@
         </w:rPr>
         <w:t>Complete source code</w:t>
       </w:r>
+      <w:r>
+        <w:rPr>
+          <w:rFonts w:cs="Times New Roman"/>
+          <w:sz w:val="16"/>
+          <w:szCs w:val="16"/>
+        </w:rPr>
+        <w:t xml:space="preserve"> (</w:t>
+      </w:r>
+      <w:r>
+        <w:rPr>
+          <w:rFonts w:cs="Times New Roman"/>
+          <w:b/>
+          <w:sz w:val="16"/>
+          <w:szCs w:val="16"/>
+        </w:rPr>
+        <w:t>located in src/iu/pti/hbaseapp/clueweb09/FreqIndexBuilderClueWeb09.java)</w:t>
+      </w:r>
     </w:p>
     <w:p>
       <w:pPr>
@@ -275,6 +239,31 @@
         </w:rPr>
         <w:t>A written report describing the main steps</w:t>
       </w:r>
+      <w:r>
+        <w:rPr>
+          <w:rFonts w:cs="Times New Roman"/>
+          <w:sz w:val="16"/>
+          <w:szCs w:val="16"/>
+        </w:rPr>
+        <w:t xml:space="preserve"> (</w:t>
+      </w:r>
+      <w:r>
+        <w:rPr>
+          <w:rFonts w:cs="Times New Roman"/>
+          <w:b/>
+          <w:sz w:val="16"/>
+          <w:szCs w:val="16"/>
+        </w:rPr>
+        <w:t>current file</w:t>
+      </w:r>
+      <w:r>
+        <w:rPr>
+          <w:rFonts w:cs="Times New Roman"/>
+          <w:sz w:val="16"/>
+          <w:szCs w:val="16"/>
+        </w:rPr>
+        <w:t>)</w:t>
+      </w:r>
     </w:p>
     <w:p>
       <w:pPr>
@@ -354,6 +343,49 @@
         </w:rPr>
         <w:t>Completeness of your code and output (2 points)</w:t>
       </w:r>
+      <w:r>
+        <w:rPr>
+          <w:rFonts w:cs="Times New Roman"/>
+          <w:sz w:val="16"/>
+          <w:szCs w:val="16"/>
+        </w:rPr>
+        <w:t xml:space="preserve"> (</w:t>
+      </w:r>
+      <w:r>
+        <w:rPr>
+          <w:rFonts w:cs="Times New Roman"/>
+          <w:b/>
+          <w:sz w:val="16"/>
+          <w:szCs w:val="16"/>
+        </w:rPr>
+        <w:t xml:space="preserve">output </w:t>
+      </w:r>
+      <w:r>
+        <w:rPr>
+          <w:rFonts w:cs="Times New Roman"/>
+          <w:b/>
+          <w:sz w:val="16"/>
+          <w:szCs w:val="16"/>
+        </w:rPr>
+        <w:sym w:font="Wingdings" w:char="F0E0"/>
+      </w:r>
+      <w:r>
+        <w:rPr>
+          <w:rFonts w:cs="Times New Roman"/>
+          <w:b/>
+          <w:sz w:val="16"/>
+          <w:szCs w:val="16"/>
+        </w:rPr>
+        <w:t xml:space="preserve"> output/project2</w:t>
+      </w:r>
+      <w:r>
+        <w:rPr>
+          <w:rFonts w:cs="Times New Roman"/>
+          <w:sz w:val="16"/>
+          <w:szCs w:val="16"/>
+        </w:rPr>
+        <w:t>)</w:t>
+      </w:r>
     </w:p>
     <w:p>
       <w:pPr>
@@ -392,18 +424,32 @@
         <w:pStyle w:val="normal0"/>
         <w:rPr>
           <w:b/>
+          <w:u w:val="single"/>
         </w:rPr>
       </w:pPr>
       <w:r>
         <w:rPr>
           <w:b/>
-        </w:rPr>
+          <w:u w:val="single"/>
+        </w:rPr>
+        <w:t xml:space="preserve">HBase FreqIndexBuilder Application </w:t>
+      </w:r>
+      <w:r>
+        <w:rPr>
+          <w:b/>
+          <w:u w:val="single"/>
+        </w:rPr>
+        <w:t>Report</w:t>
+      </w:r>
+    </w:p>
+    <w:p>
+      <w:pPr>
+        <w:pStyle w:val="normal0"/>
+      </w:pPr>
+      <w:r>
         <w:t>The main component of the application is located in the</w:t>
       </w:r>
       <w:r>
-        <w:rPr>
-          <w:b/>
-        </w:rPr>
         <w:t xml:space="preserve"> </w:t>
       </w:r>
       <w:r>
@@ -411,80 +457,47 @@
           <w:b/>
           <w:i/>
         </w:rPr>
-        <w:t>FreqIndexBuilderClueWeb09</w:t>
+        <w:t>FreqIndexBuilderClueWeb09.</w:t>
       </w:r>
       <w:r>
         <w:rPr>
           <w:b/>
-          <w:i/>
-        </w:rPr>
-        <w:t>.</w:t>
-      </w:r>
-      <w:r>
+        </w:rPr>
+        <w:t>class</w:t>
+      </w:r>
+      <w:r>
+        <w:t xml:space="preserve">. The flow </w:t>
+      </w:r>
+      <w:r>
+        <w:t xml:space="preserve">is indicated below. The portion highlighted in </w:t>
+      </w:r>
+      <w:r>
+        <w:rPr>
+          <w:highlight w:val="yellow"/>
+        </w:rPr>
+        <w:t>yellow</w:t>
+      </w:r>
+      <w:r>
+        <w:t xml:space="preserve"> refers to the code that was added as part of the assignment.</w:t>
+      </w:r>
+    </w:p>
+    <w:p>
+      <w:pPr>
+        <w:pStyle w:val="normal0"/>
+      </w:pPr>
+    </w:p>
+    <w:p>
+      <w:pPr>
+        <w:pStyle w:val="normal0"/>
         <w:rPr>
           <w:b/>
         </w:rPr>
-        <w:t xml:space="preserve">class. The flow </w:t>
-      </w:r>
+      </w:pPr>
       <w:r>
         <w:rPr>
           <w:b/>
         </w:rPr>
-        <w:t xml:space="preserve">is indicated below. The portion highlighted in </w:t>
-      </w:r>
-      <w:r>
-        <w:rPr>
-          <w:b/>
-          <w:highlight w:val="yellow"/>
-        </w:rPr>
-        <w:t>yellow</w:t>
-      </w:r>
-      <w:r>
-        <w:rPr>
-          <w:b/>
-        </w:rPr>
-        <w:t xml:space="preserve"> refers to the code that was added as part of the assignment.</w:t>
-      </w:r>
-    </w:p>
-    <w:p>
-      <w:pPr>
-        <w:pStyle w:val="normal0"/>
-      </w:pPr>
-    </w:p>
-    <w:p>
-      <w:pPr>
-        <w:pStyle w:val="normal0"/>
-        <w:rPr>
-          <w:b/>
-        </w:rPr>
-      </w:pPr>
-      <w:proofErr w:type="gramStart"/>
-      <w:r>
-        <w:rPr>
-          <w:b/>
-        </w:rPr>
-        <w:t>main</w:t>
-      </w:r>
-      <w:proofErr w:type="gramEnd"/>
-      <w:r>
-        <w:rPr>
-          <w:b/>
-        </w:rPr>
-        <w:t xml:space="preserve">(String[] </w:t>
-      </w:r>
-      <w:proofErr w:type="spellStart"/>
-      <w:r>
-        <w:rPr>
-          <w:b/>
-        </w:rPr>
-        <w:t>args</w:t>
-      </w:r>
-      <w:proofErr w:type="spellEnd"/>
-      <w:r>
-        <w:rPr>
-          <w:b/>
-        </w:rPr>
-        <w:t>)</w:t>
+        <w:t>main(String[] args)</w:t>
       </w:r>
     </w:p>
     <w:p>
@@ -499,15 +512,7 @@
         <w:t>Main runs and creates a new instance of the</w:t>
       </w:r>
       <w:r>
-        <w:t xml:space="preserve"> </w:t>
-      </w:r>
-      <w:proofErr w:type="spellStart"/>
-      <w:r>
-        <w:t>HBase</w:t>
-      </w:r>
-      <w:proofErr w:type="spellEnd"/>
-      <w:r>
-        <w:t xml:space="preserve"> c</w:t>
+        <w:t xml:space="preserve"> HBase c</w:t>
       </w:r>
       <w:r>
         <w:t>onfiguration</w:t>
@@ -522,23 +527,7 @@
         </w:numPr>
       </w:pPr>
       <w:r>
-        <w:t xml:space="preserve">The </w:t>
-      </w:r>
-      <w:proofErr w:type="spellStart"/>
-      <w:r>
-        <w:t>HBase</w:t>
-      </w:r>
-      <w:proofErr w:type="spellEnd"/>
-      <w:r>
-        <w:t xml:space="preserve"> configuration instance along with the arguments received in main are passed to the </w:t>
-      </w:r>
-      <w:proofErr w:type="spellStart"/>
-      <w:r>
-        <w:t>configureJob</w:t>
-      </w:r>
-      <w:proofErr w:type="spellEnd"/>
-      <w:r>
-        <w:t xml:space="preserve"> method</w:t>
+        <w:t>The HBase configuration instance along with the arguments received in main are passed to the configureJob method</w:t>
       </w:r>
     </w:p>
     <w:p>
@@ -551,49 +540,11 @@
       <w:r>
         <w:br/>
       </w:r>
-      <w:proofErr w:type="spellStart"/>
-      <w:proofErr w:type="gramStart"/>
       <w:r>
         <w:rPr>
           <w:b/>
         </w:rPr>
-        <w:t>configureJob</w:t>
-      </w:r>
-      <w:proofErr w:type="spellEnd"/>
-      <w:proofErr w:type="gramEnd"/>
-      <w:r>
-        <w:rPr>
-          <w:b/>
-        </w:rPr>
-        <w:t xml:space="preserve">(Configuration </w:t>
-      </w:r>
-      <w:proofErr w:type="spellStart"/>
-      <w:r>
-        <w:rPr>
-          <w:b/>
-        </w:rPr>
-        <w:t>conf</w:t>
-      </w:r>
-      <w:proofErr w:type="spellEnd"/>
-      <w:r>
-        <w:rPr>
-          <w:b/>
-        </w:rPr>
-        <w:t xml:space="preserve">, String[] </w:t>
-      </w:r>
-      <w:proofErr w:type="spellStart"/>
-      <w:r>
-        <w:rPr>
-          <w:b/>
-        </w:rPr>
-        <w:t>args</w:t>
-      </w:r>
-      <w:proofErr w:type="spellEnd"/>
-      <w:r>
-        <w:rPr>
-          <w:b/>
-        </w:rPr>
-        <w:t xml:space="preserve">) </w:t>
+        <w:t xml:space="preserve">configureJob(Configuration conf, String[] args) </w:t>
       </w:r>
     </w:p>
     <w:p>
@@ -617,15 +568,7 @@
         </w:numPr>
       </w:pPr>
       <w:r>
-        <w:t xml:space="preserve">A new Job instance is also created using the configuration instance received. The </w:t>
-      </w:r>
-      <w:proofErr w:type="spellStart"/>
-      <w:r>
-        <w:t>setJarByClass</w:t>
-      </w:r>
-      <w:proofErr w:type="spellEnd"/>
-      <w:r>
-        <w:t xml:space="preserve"> method defines the class that will be used for </w:t>
+        <w:t xml:space="preserve">A new Job instance is also created using the configuration instance received. The setJarByClass method defines the class that will be used for </w:t>
       </w:r>
       <w:r>
         <w:t>the Mapper</w:t>
@@ -640,23 +583,7 @@
         </w:numPr>
       </w:pPr>
       <w:r>
-        <w:t xml:space="preserve">The </w:t>
-      </w:r>
-      <w:proofErr w:type="spellStart"/>
-      <w:r>
-        <w:t>initTableMapperJob</w:t>
-      </w:r>
-      <w:proofErr w:type="spellEnd"/>
-      <w:r>
-        <w:t xml:space="preserve"> and </w:t>
-      </w:r>
-      <w:proofErr w:type="spellStart"/>
-      <w:r>
-        <w:t>initTableReducerJob</w:t>
-      </w:r>
-      <w:proofErr w:type="spellEnd"/>
-      <w:r>
-        <w:t xml:space="preserve"> methods are executed and passed along the details of the tables and other parameters requ</w:t>
+        <w:t>The initTableMapperJob and initTableReducerJob methods are executed and passed along the details of the tables and other parameters requ</w:t>
       </w:r>
       <w:r>
         <w:t xml:space="preserve">ired for the Mapper and Reducer respectively. </w:t>
@@ -725,83 +652,23 @@
           <w:b/>
         </w:rPr>
       </w:pPr>
-      <w:proofErr w:type="spellStart"/>
       <w:r>
         <w:rPr>
           <w:b/>
         </w:rPr>
         <w:t>FibMapper</w:t>
       </w:r>
-      <w:proofErr w:type="spellEnd"/>
       <w:r>
         <w:rPr>
           <w:b/>
         </w:rPr>
         <w:br/>
       </w:r>
-      <w:proofErr w:type="gramStart"/>
       <w:r>
         <w:rPr>
           <w:b/>
         </w:rPr>
-        <w:t>map(</w:t>
-      </w:r>
-      <w:proofErr w:type="spellStart"/>
-      <w:proofErr w:type="gramEnd"/>
-      <w:r>
-        <w:rPr>
-          <w:b/>
-        </w:rPr>
-        <w:t>ImmutableBytesWritable</w:t>
-      </w:r>
-      <w:proofErr w:type="spellEnd"/>
-      <w:r>
-        <w:rPr>
-          <w:b/>
-        </w:rPr>
-        <w:t xml:space="preserve"> </w:t>
-      </w:r>
-      <w:proofErr w:type="spellStart"/>
-      <w:r>
-        <w:rPr>
-          <w:b/>
-        </w:rPr>
-        <w:t>rowKey</w:t>
-      </w:r>
-      <w:proofErr w:type="spellEnd"/>
-      <w:r>
-        <w:rPr>
-          <w:b/>
-        </w:rPr>
-        <w:t xml:space="preserve">, Result </w:t>
-      </w:r>
-      <w:proofErr w:type="spellStart"/>
-      <w:r>
-        <w:rPr>
-          <w:b/>
-        </w:rPr>
-        <w:t>result</w:t>
-      </w:r>
-      <w:proofErr w:type="spellEnd"/>
-      <w:r>
-        <w:rPr>
-          <w:b/>
-        </w:rPr>
-        <w:t xml:space="preserve">, Context </w:t>
-      </w:r>
-      <w:proofErr w:type="spellStart"/>
-      <w:r>
-        <w:rPr>
-          <w:b/>
-        </w:rPr>
-        <w:t>context</w:t>
-      </w:r>
-      <w:proofErr w:type="spellEnd"/>
-      <w:r>
-        <w:rPr>
-          <w:b/>
-        </w:rPr>
-        <w:t>)</w:t>
+        <w:t>map(ImmutableBytesWritable rowKey, Result result, Context context)</w:t>
       </w:r>
     </w:p>
     <w:p>
@@ -822,15 +689,7 @@
         <w:t>clueWeb09DataTable</w:t>
       </w:r>
       <w:r>
-        <w:t xml:space="preserve"> in </w:t>
-      </w:r>
-      <w:proofErr w:type="spellStart"/>
-      <w:r>
-        <w:t>HBase</w:t>
-      </w:r>
-      <w:proofErr w:type="spellEnd"/>
-      <w:r>
-        <w:t xml:space="preserve"> will be pulled from the result instance based on the defined column family and qualifier.</w:t>
+        <w:t xml:space="preserve"> in HBase will be pulled from the result instance based on the defined column family and qualifier.</w:t>
       </w:r>
     </w:p>
     <w:p>
@@ -851,7 +710,6 @@
         <w:lastRenderedPageBreak/>
         <w:t xml:space="preserve">The content will be converted from bytes to String and passed to the </w:t>
       </w:r>
-      <w:proofErr w:type="spellStart"/>
       <w:r>
         <w:rPr>
           <w:i/>
@@ -859,26 +717,11 @@
         </w:rPr>
         <w:t>getWordFreq</w:t>
       </w:r>
-      <w:proofErr w:type="spellEnd"/>
-      <w:r>
-        <w:rPr>
-          <w:highlight w:val="yellow"/>
-        </w:rPr>
-        <w:t xml:space="preserve"> method to get a </w:t>
-      </w:r>
-      <w:proofErr w:type="spellStart"/>
-      <w:r>
-        <w:rPr>
-          <w:highlight w:val="yellow"/>
-        </w:rPr>
-        <w:t>HashMap</w:t>
-      </w:r>
-      <w:proofErr w:type="spellEnd"/>
-      <w:r>
-        <w:rPr>
-          <w:highlight w:val="yellow"/>
-        </w:rPr>
-        <w:t xml:space="preserve"> of words and frequencies</w:t>
+      <w:r>
+        <w:rPr>
+          <w:highlight w:val="yellow"/>
+        </w:rPr>
+        <w:t xml:space="preserve"> method to get a HashMap of words and frequencies</w:t>
       </w:r>
       <w:r>
         <w:rPr>
@@ -908,21 +751,7 @@
         <w:rPr>
           <w:highlight w:val="yellow"/>
         </w:rPr>
-        <w:t xml:space="preserve">For each &lt;word, frequency&gt; pair contained in the </w:t>
-      </w:r>
-      <w:proofErr w:type="spellStart"/>
-      <w:r>
-        <w:rPr>
-          <w:highlight w:val="yellow"/>
-        </w:rPr>
-        <w:t>HashMap</w:t>
-      </w:r>
-      <w:proofErr w:type="spellEnd"/>
-      <w:r>
-        <w:rPr>
-          <w:highlight w:val="yellow"/>
-        </w:rPr>
-        <w:t xml:space="preserve">, we </w:t>
+        <w:t xml:space="preserve">For each &lt;word, frequency&gt; pair contained in the HashMap, we </w:t>
       </w:r>
       <w:r>
         <w:rPr>
@@ -930,39 +759,17 @@
         </w:rPr>
         <w:t xml:space="preserve">create a new </w:t>
       </w:r>
-      <w:proofErr w:type="spellStart"/>
-      <w:r>
-        <w:rPr>
-          <w:highlight w:val="yellow"/>
-        </w:rPr>
-        <w:t>HBase</w:t>
-      </w:r>
-      <w:proofErr w:type="spellEnd"/>
-      <w:r>
-        <w:rPr>
-          <w:highlight w:val="yellow"/>
-        </w:rPr>
-        <w:t xml:space="preserve"> </w:t>
-      </w:r>
-      <w:r>
-        <w:rPr>
-          <w:highlight w:val="yellow"/>
-        </w:rPr>
-        <w:t xml:space="preserve">Put object which will have the word as the </w:t>
-      </w:r>
-      <w:proofErr w:type="spellStart"/>
-      <w:r>
-        <w:rPr>
-          <w:highlight w:val="yellow"/>
-        </w:rPr>
-        <w:t>rowkey</w:t>
-      </w:r>
-      <w:proofErr w:type="spellEnd"/>
-      <w:r>
-        <w:rPr>
-          <w:highlight w:val="yellow"/>
-        </w:rPr>
-        <w:t>.</w:t>
+      <w:r>
+        <w:rPr>
+          <w:highlight w:val="yellow"/>
+        </w:rPr>
+        <w:t xml:space="preserve">HBase </w:t>
+      </w:r>
+      <w:r>
+        <w:rPr>
+          <w:highlight w:val="yellow"/>
+        </w:rPr>
+        <w:t>Put object which will have the word as the rowkey.</w:t>
       </w:r>
     </w:p>
     <w:p>
@@ -980,35 +787,7 @@
         <w:rPr>
           <w:highlight w:val="yellow"/>
         </w:rPr>
-        <w:t xml:space="preserve">Then, we add to the </w:t>
-      </w:r>
-      <w:proofErr w:type="spellStart"/>
-      <w:r>
-        <w:rPr>
-          <w:highlight w:val="yellow"/>
-        </w:rPr>
-        <w:t>rowkey</w:t>
-      </w:r>
-      <w:proofErr w:type="spellEnd"/>
-      <w:r>
-        <w:rPr>
-          <w:highlight w:val="yellow"/>
-        </w:rPr>
-        <w:t>: the column family (frequencies), the qualifier (</w:t>
-      </w:r>
-      <w:proofErr w:type="spellStart"/>
-      <w:r>
-        <w:rPr>
-          <w:highlight w:val="yellow"/>
-        </w:rPr>
-        <w:t>docId</w:t>
-      </w:r>
-      <w:proofErr w:type="spellEnd"/>
-      <w:r>
-        <w:rPr>
-          <w:highlight w:val="yellow"/>
-        </w:rPr>
-        <w:t>) and the value (frequency</w:t>
+        <w:t>Then, we add to the rowkey: the column family (frequencies), the qualifier (docId) and the value (frequency</w:t>
       </w:r>
       <w:r>
         <w:rPr>
@@ -1038,27 +817,638 @@
         <w:rPr>
           <w:highlight w:val="yellow"/>
         </w:rPr>
-        <w:t xml:space="preserve">the </w:t>
-      </w:r>
-      <w:proofErr w:type="spellStart"/>
-      <w:r>
-        <w:rPr>
-          <w:highlight w:val="yellow"/>
-        </w:rPr>
-        <w:t>initTableReducerJob</w:t>
-      </w:r>
-      <w:proofErr w:type="spellEnd"/>
-    </w:p>
-    <w:p>
-      <w:pPr>
-        <w:pStyle w:val="normal0"/>
-        <w:ind w:left="360"/>
-        <w:rPr>
-          <w:highlight w:val="yellow"/>
-        </w:rPr>
-      </w:pPr>
+        <w:t>the initTableReducerJob</w:t>
+      </w:r>
+    </w:p>
+    <w:p>
+      <w:pPr>
+        <w:pStyle w:val="normal0"/>
+        <w:numPr>
+          <w:ilvl w:val="0"/>
+          <w:numId w:val="5"/>
+        </w:numPr>
+        <w:rPr>
+          <w:highlight w:val="yellow"/>
+        </w:rPr>
+      </w:pPr>
+      <w:r>
+        <w:rPr>
+          <w:highlight w:val="yellow"/>
+        </w:rPr>
+        <w:t>If we take one of the sample values from the output file, such as the one below, we noticed the following:</w:t>
+      </w:r>
+    </w:p>
+    <w:p>
+      <w:pPr>
+        <w:pStyle w:val="normal0"/>
+        <w:numPr>
+          <w:ilvl w:val="1"/>
+          <w:numId w:val="5"/>
+        </w:numPr>
+        <w:rPr>
+          <w:highlight w:val="yellow"/>
+        </w:rPr>
+      </w:pPr>
+      <w:r>
+        <w:rPr>
+          <w:highlight w:val="yellow"/>
+        </w:rPr>
+        <w:t>0,5px is the rowkey or word for which we are calculating the inverted index</w:t>
+      </w:r>
+    </w:p>
+    <w:p>
+      <w:pPr>
+        <w:pStyle w:val="normal0"/>
+        <w:numPr>
+          <w:ilvl w:val="1"/>
+          <w:numId w:val="5"/>
+        </w:numPr>
+        <w:rPr>
+          <w:highlight w:val="yellow"/>
+        </w:rPr>
+      </w:pPr>
+      <w:r>
+        <w:rPr>
+          <w:highlight w:val="yellow"/>
+        </w:rPr>
+        <w:t xml:space="preserve">The four rows (00xxx200871 to 00xxx200874) are the different docIDs </w:t>
+      </w:r>
+      <w:r>
+        <w:rPr>
+          <w:highlight w:val="yellow"/>
+        </w:rPr>
+        <w:t xml:space="preserve">where the instance of this particular word appears </w:t>
+      </w:r>
+      <w:r>
+        <w:rPr>
+          <w:highlight w:val="yellow"/>
+        </w:rPr>
+        <w:t>with their co</w:t>
+      </w:r>
+      <w:r>
+        <w:rPr>
+          <w:highlight w:val="yellow"/>
+        </w:rPr>
+        <w:t>rresponding frequencies (4 in this case</w:t>
+      </w:r>
       <w:bookmarkStart w:id="0" w:name="_GoBack"/>
       <w:bookmarkEnd w:id="0"/>
+      <w:r>
+        <w:rPr>
+          <w:highlight w:val="yellow"/>
+        </w:rPr>
+        <w:t>)</w:t>
+      </w:r>
+    </w:p>
+    <w:p>
+      <w:pPr>
+        <w:pStyle w:val="normal0"/>
+        <w:rPr>
+          <w:highlight w:val="yellow"/>
+        </w:rPr>
+      </w:pPr>
+    </w:p>
+    <w:p>
+      <w:pPr>
+        <w:pStyle w:val="normal0"/>
+        <w:rPr>
+          <w:rFonts w:ascii="Courier" w:hAnsi="Courier"/>
+          <w:sz w:val="18"/>
+          <w:szCs w:val="18"/>
+        </w:rPr>
+      </w:pPr>
+      <w:r>
+        <w:rPr>
+          <w:rFonts w:ascii="Courier" w:hAnsi="Courier"/>
+          <w:sz w:val="18"/>
+          <w:szCs w:val="18"/>
+        </w:rPr>
+        <w:t>------------0,5px------------</w:t>
+      </w:r>
+    </w:p>
+    <w:p>
+      <w:pPr>
+        <w:pStyle w:val="normal0"/>
+        <w:rPr>
+          <w:rFonts w:ascii="Courier" w:hAnsi="Courier"/>
+          <w:sz w:val="18"/>
+          <w:szCs w:val="18"/>
+        </w:rPr>
+      </w:pPr>
+      <w:r>
+        <w:rPr>
+          <w:rFonts w:ascii="Courier" w:hAnsi="Courier"/>
+          <w:sz w:val="18"/>
+          <w:szCs w:val="18"/>
+        </w:rPr>
+        <w:t>00000200871 : 4</w:t>
+      </w:r>
+    </w:p>
+    <w:p>
+      <w:pPr>
+        <w:pStyle w:val="normal0"/>
+        <w:rPr>
+          <w:rFonts w:ascii="Courier" w:hAnsi="Courier"/>
+          <w:sz w:val="18"/>
+          <w:szCs w:val="18"/>
+        </w:rPr>
+      </w:pPr>
+      <w:r>
+        <w:rPr>
+          <w:rFonts w:ascii="Courier" w:hAnsi="Courier"/>
+          <w:sz w:val="18"/>
+          <w:szCs w:val="18"/>
+        </w:rPr>
+        <w:t>00000200872 : 4</w:t>
+      </w:r>
+    </w:p>
+    <w:p>
+      <w:pPr>
+        <w:pStyle w:val="normal0"/>
+        <w:rPr>
+          <w:rFonts w:ascii="Courier" w:hAnsi="Courier"/>
+          <w:sz w:val="18"/>
+          <w:szCs w:val="18"/>
+        </w:rPr>
+      </w:pPr>
+      <w:r>
+        <w:rPr>
+          <w:rFonts w:ascii="Courier" w:hAnsi="Courier"/>
+          <w:sz w:val="18"/>
+          <w:szCs w:val="18"/>
+        </w:rPr>
+        <w:t>00000200873 : 4</w:t>
+      </w:r>
+    </w:p>
+    <w:p>
+      <w:pPr>
+        <w:pStyle w:val="normal0"/>
+        <w:rPr>
+          <w:rFonts w:ascii="Courier" w:hAnsi="Courier"/>
+          <w:sz w:val="18"/>
+          <w:szCs w:val="18"/>
+          <w:highlight w:val="yellow"/>
+        </w:rPr>
+      </w:pPr>
+      <w:r>
+        <w:rPr>
+          <w:rFonts w:ascii="Courier" w:hAnsi="Courier"/>
+          <w:sz w:val="18"/>
+          <w:szCs w:val="18"/>
+        </w:rPr>
+        <w:t>00000200874 : 4</w:t>
+      </w:r>
+    </w:p>
+    <w:p>
+      <w:pPr>
+        <w:pStyle w:val="normal0"/>
+        <w:rPr>
+          <w:highlight w:val="yellow"/>
+        </w:rPr>
+      </w:pPr>
+    </w:p>
+    <w:p>
+      <w:pPr>
+        <w:pStyle w:val="normal0"/>
+        <w:rPr>
+          <w:highlight w:val="yellow"/>
+        </w:rPr>
+      </w:pPr>
+      <w:r>
+        <w:rPr>
+          <w:highlight w:val="yellow"/>
+        </w:rPr>
+        <w:t xml:space="preserve">The sample output from clueWeb09IndexTable is shown below (complete sample file </w:t>
+      </w:r>
+      <w:r>
+        <w:rPr>
+          <w:highlight w:val="yellow"/>
+        </w:rPr>
+        <w:t>can be found in</w:t>
+      </w:r>
+      <w:r>
+        <w:rPr>
+          <w:highlight w:val="yellow"/>
+        </w:rPr>
+        <w:t xml:space="preserve"> </w:t>
+      </w:r>
+      <w:r>
+        <w:rPr>
+          <w:b/>
+          <w:highlight w:val="yellow"/>
+        </w:rPr>
+        <w:t>output/project2.txt</w:t>
+      </w:r>
+      <w:r>
+        <w:rPr>
+          <w:highlight w:val="yellow"/>
+        </w:rPr>
+        <w:t>)</w:t>
+      </w:r>
+    </w:p>
+    <w:p>
+      <w:pPr>
+        <w:pStyle w:val="normal0"/>
+        <w:rPr>
+          <w:highlight w:val="yellow"/>
+        </w:rPr>
+      </w:pPr>
+    </w:p>
+    <w:p>
+      <w:pPr>
+        <w:pStyle w:val="normal0"/>
+        <w:rPr>
+          <w:rFonts w:ascii="Courier" w:hAnsi="Courier"/>
+          <w:sz w:val="18"/>
+          <w:szCs w:val="18"/>
+        </w:rPr>
+      </w:pPr>
+      <w:r>
+        <w:rPr>
+          <w:rFonts w:ascii="Courier" w:hAnsi="Courier"/>
+          <w:sz w:val="18"/>
+          <w:szCs w:val="18"/>
+        </w:rPr>
+        <w:t>scanning table clueWeb09IndexTable on frequencies...</w:t>
+      </w:r>
+    </w:p>
+    <w:p>
+      <w:pPr>
+        <w:pStyle w:val="normal0"/>
+        <w:rPr>
+          <w:rFonts w:ascii="Courier" w:hAnsi="Courier"/>
+          <w:sz w:val="18"/>
+          <w:szCs w:val="18"/>
+        </w:rPr>
+      </w:pPr>
+      <w:r>
+        <w:rPr>
+          <w:rFonts w:ascii="Courier" w:hAnsi="Courier"/>
+          <w:sz w:val="18"/>
+          <w:szCs w:val="18"/>
+        </w:rPr>
+        <w:t>------------0'1------------</w:t>
+      </w:r>
+    </w:p>
+    <w:p>
+      <w:pPr>
+        <w:pStyle w:val="normal0"/>
+        <w:rPr>
+          <w:rFonts w:ascii="Courier" w:hAnsi="Courier"/>
+          <w:sz w:val="18"/>
+          <w:szCs w:val="18"/>
+        </w:rPr>
+      </w:pPr>
+      <w:r>
+        <w:rPr>
+          <w:rFonts w:ascii="Courier" w:hAnsi="Courier"/>
+          <w:sz w:val="18"/>
+          <w:szCs w:val="18"/>
+        </w:rPr>
+        <w:t>00000230265 : 1</w:t>
+      </w:r>
+    </w:p>
+    <w:p>
+      <w:pPr>
+        <w:pStyle w:val="normal0"/>
+        <w:rPr>
+          <w:rFonts w:ascii="Courier" w:hAnsi="Courier"/>
+          <w:sz w:val="18"/>
+          <w:szCs w:val="18"/>
+        </w:rPr>
+      </w:pPr>
+      <w:r>
+        <w:rPr>
+          <w:rFonts w:ascii="Courier" w:hAnsi="Courier"/>
+          <w:sz w:val="18"/>
+          <w:szCs w:val="18"/>
+        </w:rPr>
+        <w:t>------------0'23.08------------</w:t>
+      </w:r>
+    </w:p>
+    <w:p>
+      <w:pPr>
+        <w:pStyle w:val="normal0"/>
+        <w:rPr>
+          <w:rFonts w:ascii="Courier" w:hAnsi="Courier"/>
+          <w:sz w:val="18"/>
+          <w:szCs w:val="18"/>
+        </w:rPr>
+      </w:pPr>
+      <w:r>
+        <w:rPr>
+          <w:rFonts w:ascii="Courier" w:hAnsi="Courier"/>
+          <w:sz w:val="18"/>
+          <w:szCs w:val="18"/>
+        </w:rPr>
+        <w:t>00000235243 : 1</w:t>
+      </w:r>
+    </w:p>
+    <w:p>
+      <w:pPr>
+        <w:pStyle w:val="normal0"/>
+        <w:rPr>
+          <w:rFonts w:ascii="Courier" w:hAnsi="Courier"/>
+          <w:sz w:val="18"/>
+          <w:szCs w:val="18"/>
+        </w:rPr>
+      </w:pPr>
+      <w:r>
+        <w:rPr>
+          <w:rFonts w:ascii="Courier" w:hAnsi="Courier"/>
+          <w:sz w:val="18"/>
+          <w:szCs w:val="18"/>
+        </w:rPr>
+        <w:t>------------0,0.00,1,0.00------------</w:t>
+      </w:r>
+    </w:p>
+    <w:p>
+      <w:pPr>
+        <w:pStyle w:val="normal0"/>
+        <w:rPr>
+          <w:rFonts w:ascii="Courier" w:hAnsi="Courier"/>
+          <w:sz w:val="18"/>
+          <w:szCs w:val="18"/>
+        </w:rPr>
+      </w:pPr>
+      <w:r>
+        <w:rPr>
+          <w:rFonts w:ascii="Courier" w:hAnsi="Courier"/>
+          <w:sz w:val="18"/>
+          <w:szCs w:val="18"/>
+        </w:rPr>
+        <w:t>00000118373 : 1</w:t>
+      </w:r>
+    </w:p>
+    <w:p>
+      <w:pPr>
+        <w:pStyle w:val="normal0"/>
+        <w:rPr>
+          <w:rFonts w:ascii="Courier" w:hAnsi="Courier"/>
+          <w:sz w:val="18"/>
+          <w:szCs w:val="18"/>
+        </w:rPr>
+      </w:pPr>
+      <w:r>
+        <w:rPr>
+          <w:rFonts w:ascii="Courier" w:hAnsi="Courier"/>
+          <w:sz w:val="18"/>
+          <w:szCs w:val="18"/>
+        </w:rPr>
+        <w:t>------------0,0.00,1,0.00,2,0.00------------</w:t>
+      </w:r>
+    </w:p>
+    <w:p>
+      <w:pPr>
+        <w:pStyle w:val="normal0"/>
+        <w:rPr>
+          <w:rFonts w:ascii="Courier" w:hAnsi="Courier"/>
+          <w:sz w:val="18"/>
+          <w:szCs w:val="18"/>
+        </w:rPr>
+      </w:pPr>
+      <w:r>
+        <w:rPr>
+          <w:rFonts w:ascii="Courier" w:hAnsi="Courier"/>
+          <w:sz w:val="18"/>
+          <w:szCs w:val="18"/>
+        </w:rPr>
+        <w:t>00000118369 : 1</w:t>
+      </w:r>
+    </w:p>
+    <w:p>
+      <w:pPr>
+        <w:pStyle w:val="normal0"/>
+        <w:rPr>
+          <w:rFonts w:ascii="Courier" w:hAnsi="Courier"/>
+          <w:sz w:val="18"/>
+          <w:szCs w:val="18"/>
+        </w:rPr>
+      </w:pPr>
+      <w:r>
+        <w:rPr>
+          <w:rFonts w:ascii="Courier" w:hAnsi="Courier"/>
+          <w:sz w:val="18"/>
+          <w:szCs w:val="18"/>
+        </w:rPr>
+        <w:t>00000118370 : 1</w:t>
+      </w:r>
+    </w:p>
+    <w:p>
+      <w:pPr>
+        <w:pStyle w:val="normal0"/>
+        <w:rPr>
+          <w:rFonts w:ascii="Courier" w:hAnsi="Courier"/>
+          <w:sz w:val="18"/>
+          <w:szCs w:val="18"/>
+        </w:rPr>
+      </w:pPr>
+      <w:r>
+        <w:rPr>
+          <w:rFonts w:ascii="Courier" w:hAnsi="Courier"/>
+          <w:sz w:val="18"/>
+          <w:szCs w:val="18"/>
+        </w:rPr>
+        <w:t>00000118371 : 1</w:t>
+      </w:r>
+    </w:p>
+    <w:p>
+      <w:pPr>
+        <w:pStyle w:val="normal0"/>
+        <w:rPr>
+          <w:rFonts w:ascii="Courier" w:hAnsi="Courier"/>
+          <w:sz w:val="18"/>
+          <w:szCs w:val="18"/>
+        </w:rPr>
+      </w:pPr>
+      <w:r>
+        <w:rPr>
+          <w:rFonts w:ascii="Courier" w:hAnsi="Courier"/>
+          <w:sz w:val="18"/>
+          <w:szCs w:val="18"/>
+        </w:rPr>
+        <w:t>00000118372 : 1</w:t>
+      </w:r>
+    </w:p>
+    <w:p>
+      <w:pPr>
+        <w:pStyle w:val="normal0"/>
+        <w:rPr>
+          <w:rFonts w:ascii="Courier" w:hAnsi="Courier"/>
+          <w:sz w:val="18"/>
+          <w:szCs w:val="18"/>
+        </w:rPr>
+      </w:pPr>
+      <w:r>
+        <w:rPr>
+          <w:rFonts w:ascii="Courier" w:hAnsi="Courier"/>
+          <w:sz w:val="18"/>
+          <w:szCs w:val="18"/>
+        </w:rPr>
+        <w:t>------------0,0.00,1,0.00,2,0.00,3,0.00,4,0.00,5,0.00,6,0.00,7,0.00,8,0.00,9,0.00------------</w:t>
+      </w:r>
+    </w:p>
+    <w:p>
+      <w:pPr>
+        <w:pStyle w:val="normal0"/>
+        <w:rPr>
+          <w:rFonts w:ascii="Courier" w:hAnsi="Courier"/>
+          <w:sz w:val="18"/>
+          <w:szCs w:val="18"/>
+        </w:rPr>
+      </w:pPr>
+      <w:r>
+        <w:rPr>
+          <w:rFonts w:ascii="Courier" w:hAnsi="Courier"/>
+          <w:sz w:val="18"/>
+          <w:szCs w:val="18"/>
+        </w:rPr>
+        <w:t>00000118368 : 1</w:t>
+      </w:r>
+    </w:p>
+    <w:p>
+      <w:pPr>
+        <w:pStyle w:val="normal0"/>
+        <w:rPr>
+          <w:rFonts w:ascii="Courier" w:hAnsi="Courier"/>
+          <w:sz w:val="18"/>
+          <w:szCs w:val="18"/>
+        </w:rPr>
+      </w:pPr>
+      <w:r>
+        <w:rPr>
+          <w:rFonts w:ascii="Courier" w:hAnsi="Courier"/>
+          <w:sz w:val="18"/>
+          <w:szCs w:val="18"/>
+        </w:rPr>
+        <w:t>------------0,01euros------------</w:t>
+      </w:r>
+    </w:p>
+    <w:p>
+      <w:pPr>
+        <w:pStyle w:val="normal0"/>
+        <w:rPr>
+          <w:rFonts w:ascii="Courier" w:hAnsi="Courier"/>
+          <w:sz w:val="18"/>
+          <w:szCs w:val="18"/>
+        </w:rPr>
+      </w:pPr>
+      <w:r>
+        <w:rPr>
+          <w:rFonts w:ascii="Courier" w:hAnsi="Courier"/>
+          <w:sz w:val="18"/>
+          <w:szCs w:val="18"/>
+        </w:rPr>
+        <w:t>00000226930 : 1</w:t>
+      </w:r>
+    </w:p>
+    <w:p>
+      <w:pPr>
+        <w:pStyle w:val="normal0"/>
+        <w:rPr>
+          <w:rFonts w:ascii="Courier" w:hAnsi="Courier"/>
+          <w:sz w:val="18"/>
+          <w:szCs w:val="18"/>
+        </w:rPr>
+      </w:pPr>
+      <w:r>
+        <w:rPr>
+          <w:rFonts w:ascii="Courier" w:hAnsi="Courier"/>
+          <w:sz w:val="18"/>
+          <w:szCs w:val="18"/>
+        </w:rPr>
+        <w:t>------------0,1.7,5.0------------</w:t>
+      </w:r>
+    </w:p>
+    <w:p>
+      <w:pPr>
+        <w:pStyle w:val="normal0"/>
+        <w:rPr>
+          <w:rFonts w:ascii="Courier" w:hAnsi="Courier"/>
+          <w:sz w:val="18"/>
+          <w:szCs w:val="18"/>
+        </w:rPr>
+      </w:pPr>
+      <w:r>
+        <w:rPr>
+          <w:rFonts w:ascii="Courier" w:hAnsi="Courier"/>
+          <w:sz w:val="18"/>
+          <w:szCs w:val="18"/>
+        </w:rPr>
+        <w:t>00000231836 : 1</w:t>
+      </w:r>
+    </w:p>
+    <w:p>
+      <w:pPr>
+        <w:pStyle w:val="normal0"/>
+        <w:rPr>
+          <w:rFonts w:ascii="Courier" w:hAnsi="Courier"/>
+          <w:sz w:val="18"/>
+          <w:szCs w:val="18"/>
+        </w:rPr>
+      </w:pPr>
+      <w:r>
+        <w:rPr>
+          <w:rFonts w:ascii="Courier" w:hAnsi="Courier"/>
+          <w:sz w:val="18"/>
+          <w:szCs w:val="18"/>
+        </w:rPr>
+        <w:t>------------0,28804,1690753_1690758_1693514,00------------</w:t>
+      </w:r>
+    </w:p>
+    <w:p>
+      <w:pPr>
+        <w:pStyle w:val="normal0"/>
+        <w:rPr>
+          <w:rFonts w:ascii="Courier" w:hAnsi="Courier"/>
+          <w:sz w:val="18"/>
+          <w:szCs w:val="18"/>
+        </w:rPr>
+      </w:pPr>
+      <w:r>
+        <w:rPr>
+          <w:rFonts w:ascii="Courier" w:hAnsi="Courier"/>
+          <w:sz w:val="18"/>
+          <w:szCs w:val="18"/>
+        </w:rPr>
+        <w:t>00000121800 : 1</w:t>
+      </w:r>
+    </w:p>
+    <w:p>
+      <w:pPr>
+        <w:pStyle w:val="normal0"/>
+        <w:rPr>
+          <w:rFonts w:ascii="Courier" w:hAnsi="Courier"/>
+          <w:sz w:val="18"/>
+          <w:szCs w:val="18"/>
+        </w:rPr>
+      </w:pPr>
+      <w:r>
+        <w:rPr>
+          <w:rFonts w:ascii="Courier" w:hAnsi="Courier"/>
+          <w:sz w:val="18"/>
+          <w:szCs w:val="18"/>
+        </w:rPr>
+        <w:t>------------0,4458,360183_395924,00------------</w:t>
+      </w:r>
+    </w:p>
+    <w:p>
+      <w:pPr>
+        <w:pStyle w:val="normal0"/>
+        <w:rPr>
+          <w:rFonts w:ascii="Courier" w:hAnsi="Courier"/>
+          <w:sz w:val="18"/>
+          <w:szCs w:val="18"/>
+        </w:rPr>
+      </w:pPr>
+      <w:r>
+        <w:rPr>
+          <w:rFonts w:ascii="Courier" w:hAnsi="Courier"/>
+          <w:sz w:val="18"/>
+          <w:szCs w:val="18"/>
+        </w:rPr>
+        <w:t>00000121979 : 1</w:t>
+      </w:r>
     </w:p>
     <w:p>
       <w:pPr>
@@ -1074,15 +1464,6 @@
     <w:p>
       <w:pPr>
         <w:pStyle w:val="normal0"/>
-        <w:rPr>
-          <w:b/>
-        </w:rPr>
-      </w:pPr>
-    </w:p>
-    <w:p>
-      <w:pPr>
-        <w:pStyle w:val="normal0"/>
-        <w:ind w:left="720"/>
         <w:rPr>
           <w:highlight w:val="yellow"/>
         </w:rPr>
@@ -1633,7 +2014,7 @@
         <w:rFonts w:hint="default"/>
       </w:rPr>
     </w:lvl>
-    <w:lvl w:ilvl="1" w:tplc="04090019" w:tentative="1">
+    <w:lvl w:ilvl="1" w:tplc="04090019">
       <w:start w:val="1"/>
       <w:numFmt w:val="lowerLetter"/>
       <w:lvlText w:val="%2."/>
@@ -1707,6 +2088,95 @@
     </w:lvl>
   </w:abstractNum>
   <w:abstractNum w:abstractNumId="6">
+    <w:nsid w:val="3E370BC4"/>
+    <w:multiLevelType w:val="hybridMultilevel"/>
+    <w:tmpl w:val="E6724B2A"/>
+    <w:lvl w:ilvl="0" w:tplc="0409000F">
+      <w:start w:val="1"/>
+      <w:numFmt w:val="decimal"/>
+      <w:lvlText w:val="%1."/>
+      <w:lvlJc w:val="left"/>
+      <w:pPr>
+        <w:ind w:left="720" w:hanging="360"/>
+      </w:pPr>
+      <w:rPr>
+        <w:rFonts w:hint="default"/>
+      </w:rPr>
+    </w:lvl>
+    <w:lvl w:ilvl="1" w:tplc="04090019">
+      <w:start w:val="1"/>
+      <w:numFmt w:val="lowerLetter"/>
+      <w:lvlText w:val="%2."/>
+      <w:lvlJc w:val="left"/>
+      <w:pPr>
+        <w:ind w:left="1440" w:hanging="360"/>
+      </w:pPr>
+    </w:lvl>
+    <w:lvl w:ilvl="2" w:tplc="0409001B" w:tentative="1">
+      <w:start w:val="1"/>
+      <w:numFmt w:val="lowerRoman"/>
+      <w:lvlText w:val="%3."/>
+      <w:lvlJc w:val="right"/>
+      <w:pPr>
+        <w:ind w:left="2160" w:hanging="180"/>
+      </w:pPr>
+    </w:lvl>
+    <w:lvl w:ilvl="3" w:tplc="0409000F" w:tentative="1">
+      <w:start w:val="1"/>
+      <w:numFmt w:val="decimal"/>
+      <w:lvlText w:val="%4."/>
+      <w:lvlJc w:val="left"/>
+      <w:pPr>
+        <w:ind w:left="2880" w:hanging="360"/>
+      </w:pPr>
+    </w:lvl>
+    <w:lvl w:ilvl="4" w:tplc="04090019" w:tentative="1">
+      <w:start w:val="1"/>
+      <w:numFmt w:val="lowerLetter"/>
+      <w:lvlText w:val="%5."/>
+      <w:lvlJc w:val="left"/>
+      <w:pPr>
+        <w:ind w:left="3600" w:hanging="360"/>
+      </w:pPr>
+    </w:lvl>
+    <w:lvl w:ilvl="5" w:tplc="0409001B" w:tentative="1">
+      <w:start w:val="1"/>
+      <w:numFmt w:val="lowerRoman"/>
+      <w:lvlText w:val="%6."/>
+      <w:lvlJc w:val="right"/>
+      <w:pPr>
+        <w:ind w:left="4320" w:hanging="180"/>
+      </w:pPr>
+    </w:lvl>
+    <w:lvl w:ilvl="6" w:tplc="0409000F" w:tentative="1">
+      <w:start w:val="1"/>
+      <w:numFmt w:val="decimal"/>
+      <w:lvlText w:val="%7."/>
+      <w:lvlJc w:val="left"/>
+      <w:pPr>
+        <w:ind w:left="5040" w:hanging="360"/>
+      </w:pPr>
+    </w:lvl>
+    <w:lvl w:ilvl="7" w:tplc="04090019" w:tentative="1">
+      <w:start w:val="1"/>
+      <w:numFmt w:val="lowerLetter"/>
+      <w:lvlText w:val="%8."/>
+      <w:lvlJc w:val="left"/>
+      <w:pPr>
+        <w:ind w:left="5760" w:hanging="360"/>
+      </w:pPr>
+    </w:lvl>
+    <w:lvl w:ilvl="8" w:tplc="0409001B" w:tentative="1">
+      <w:start w:val="1"/>
+      <w:numFmt w:val="lowerRoman"/>
+      <w:lvlText w:val="%9."/>
+      <w:lvlJc w:val="right"/>
+      <w:pPr>
+        <w:ind w:left="6480" w:hanging="180"/>
+      </w:pPr>
+    </w:lvl>
+  </w:abstractNum>
+  <w:abstractNum w:abstractNumId="7">
     <w:nsid w:val="49603665"/>
     <w:multiLevelType w:val="hybridMultilevel"/>
     <w:tmpl w:val="F67EFD54"/>
@@ -1795,7 +2265,7 @@
       </w:pPr>
     </w:lvl>
   </w:abstractNum>
-  <w:abstractNum w:abstractNumId="7">
+  <w:abstractNum w:abstractNumId="8">
     <w:nsid w:val="6C344750"/>
     <w:multiLevelType w:val="hybridMultilevel"/>
     <w:tmpl w:val="2954DAC6"/>
@@ -1918,7 +2388,7 @@
     <w:abstractNumId w:val="3"/>
   </w:num>
   <w:num w:numId="4">
-    <w:abstractNumId w:val="6"/>
+    <w:abstractNumId w:val="7"/>
   </w:num>
   <w:num w:numId="5">
     <w:abstractNumId w:val="5"/>
@@ -1930,7 +2400,10 @@
     <w:abstractNumId w:val="1"/>
   </w:num>
   <w:num w:numId="8">
-    <w:abstractNumId w:val="7"/>
+    <w:abstractNumId w:val="8"/>
+  </w:num>
+  <w:num w:numId="9">
+    <w:abstractNumId w:val="6"/>
   </w:num>
 </w:numbering>
 </file>
